--- a/dbtest/generated_doc.docx
+++ b/dbtest/generated_doc.docx
@@ -20,9 +20,17 @@
         <w:t xml:space="preserve"> text.</w:t>
       </w:r>
     </w:p>
+    <w:p>
+      <w:r>
+        <w:t>Hello world.</w:t>
+      </w:r>
+    </w:p>
     <w:p/>
-    <w:p/>
-    <w:p/>
+    <w:p>
+      <w:r>
+        <w:t>Hello world2</w:t>
+      </w:r>
+    </w:p>
     <w:p/>
     <w:tbl>
       <w:tblPr>
@@ -44,47 +52,39 @@
             <w:tcW w:w="1558" w:type="dxa"/>
           </w:tcPr>
           <w:p>
-            <w:proofErr w:type="spellStart"/>
             <w:r>
               <w:t>abc</w:t>
             </w:r>
-            <w:proofErr w:type="spellEnd"/>
-          </w:p>
-        </w:tc>
-        <w:tc>
-          <w:tcPr>
-            <w:tcW w:w="1558" w:type="dxa"/>
-          </w:tcPr>
-          <w:p>
-            <w:proofErr w:type="spellStart"/>
+          </w:p>
+        </w:tc>
+        <w:tc>
+          <w:tcPr>
+            <w:tcW w:w="1558" w:type="dxa"/>
+          </w:tcPr>
+          <w:p>
             <w:r>
               <w:t>xyz</w:t>
             </w:r>
-            <w:proofErr w:type="spellEnd"/>
-          </w:p>
-        </w:tc>
-        <w:tc>
-          <w:tcPr>
-            <w:tcW w:w="1558" w:type="dxa"/>
-          </w:tcPr>
-          <w:p>
-            <w:proofErr w:type="spellStart"/>
+          </w:p>
+        </w:tc>
+        <w:tc>
+          <w:tcPr>
+            <w:tcW w:w="1558" w:type="dxa"/>
+          </w:tcPr>
+          <w:p>
             <w:r>
               <w:t>cde</w:t>
             </w:r>
-            <w:proofErr w:type="spellEnd"/>
-          </w:p>
-        </w:tc>
-        <w:tc>
-          <w:tcPr>
-            <w:tcW w:w="1558" w:type="dxa"/>
-          </w:tcPr>
-          <w:p>
-            <w:proofErr w:type="spellStart"/>
+          </w:p>
+        </w:tc>
+        <w:tc>
+          <w:tcPr>
+            <w:tcW w:w="1558" w:type="dxa"/>
+          </w:tcPr>
+          <w:p>
             <w:r>
               <w:t>cde</w:t>
             </w:r>
-            <w:proofErr w:type="spellEnd"/>
           </w:p>
         </w:tc>
         <w:tc>
@@ -106,47 +106,39 @@
             <w:tcW w:w="1558" w:type="dxa"/>
           </w:tcPr>
           <w:p>
-            <w:proofErr w:type="spellStart"/>
             <w:r>
               <w:t>xyz</w:t>
             </w:r>
-            <w:proofErr w:type="spellEnd"/>
-          </w:p>
-        </w:tc>
-        <w:tc>
-          <w:tcPr>
-            <w:tcW w:w="1558" w:type="dxa"/>
-          </w:tcPr>
-          <w:p>
-            <w:proofErr w:type="spellStart"/>
+          </w:p>
+        </w:tc>
+        <w:tc>
+          <w:tcPr>
+            <w:tcW w:w="1558" w:type="dxa"/>
+          </w:tcPr>
+          <w:p>
             <w:r>
               <w:t>abc</w:t>
             </w:r>
-            <w:proofErr w:type="spellEnd"/>
-          </w:p>
-        </w:tc>
-        <w:tc>
-          <w:tcPr>
-            <w:tcW w:w="1558" w:type="dxa"/>
-          </w:tcPr>
-          <w:p>
-            <w:proofErr w:type="spellStart"/>
+          </w:p>
+        </w:tc>
+        <w:tc>
+          <w:tcPr>
+            <w:tcW w:w="1558" w:type="dxa"/>
+          </w:tcPr>
+          <w:p>
             <w:r>
               <w:t>cde</w:t>
             </w:r>
-            <w:proofErr w:type="spellEnd"/>
-          </w:p>
-        </w:tc>
-        <w:tc>
-          <w:tcPr>
-            <w:tcW w:w="1558" w:type="dxa"/>
-          </w:tcPr>
-          <w:p>
-            <w:proofErr w:type="spellStart"/>
+          </w:p>
+        </w:tc>
+        <w:tc>
+          <w:tcPr>
+            <w:tcW w:w="1558" w:type="dxa"/>
+          </w:tcPr>
+          <w:p>
             <w:r>
               <w:t>xyz</w:t>
             </w:r>
-            <w:proofErr w:type="spellEnd"/>
           </w:p>
         </w:tc>
         <w:tc>
@@ -154,11 +146,9 @@
             <w:tcW w:w="1559" w:type="dxa"/>
           </w:tcPr>
           <w:p>
-            <w:proofErr w:type="spellStart"/>
             <w:r>
               <w:t>xyz</w:t>
             </w:r>
-            <w:proofErr w:type="spellEnd"/>
           </w:p>
         </w:tc>
         <w:tc>
@@ -174,47 +164,39 @@
             <w:tcW w:w="1558" w:type="dxa"/>
           </w:tcPr>
           <w:p>
-            <w:proofErr w:type="spellStart"/>
             <w:r>
               <w:t>cde</w:t>
             </w:r>
-            <w:proofErr w:type="spellEnd"/>
-          </w:p>
-        </w:tc>
-        <w:tc>
-          <w:tcPr>
-            <w:tcW w:w="1558" w:type="dxa"/>
-          </w:tcPr>
-          <w:p>
-            <w:proofErr w:type="spellStart"/>
+          </w:p>
+        </w:tc>
+        <w:tc>
+          <w:tcPr>
+            <w:tcW w:w="1558" w:type="dxa"/>
+          </w:tcPr>
+          <w:p>
             <w:r>
               <w:t>cde</w:t>
             </w:r>
-            <w:proofErr w:type="spellEnd"/>
-          </w:p>
-        </w:tc>
-        <w:tc>
-          <w:tcPr>
-            <w:tcW w:w="1558" w:type="dxa"/>
-          </w:tcPr>
-          <w:p>
-            <w:proofErr w:type="spellStart"/>
+          </w:p>
+        </w:tc>
+        <w:tc>
+          <w:tcPr>
+            <w:tcW w:w="1558" w:type="dxa"/>
+          </w:tcPr>
+          <w:p>
             <w:r>
               <w:t>abc</w:t>
             </w:r>
-            <w:proofErr w:type="spellEnd"/>
-          </w:p>
-        </w:tc>
-        <w:tc>
-          <w:tcPr>
-            <w:tcW w:w="1558" w:type="dxa"/>
-          </w:tcPr>
-          <w:p>
-            <w:proofErr w:type="spellStart"/>
+          </w:p>
+        </w:tc>
+        <w:tc>
+          <w:tcPr>
+            <w:tcW w:w="1558" w:type="dxa"/>
+          </w:tcPr>
+          <w:p>
             <w:r>
               <w:t>cde</w:t>
             </w:r>
-            <w:proofErr w:type="spellEnd"/>
           </w:p>
         </w:tc>
         <w:tc>
@@ -236,47 +218,39 @@
             <w:tcW w:w="1558" w:type="dxa"/>
           </w:tcPr>
           <w:p>
-            <w:proofErr w:type="spellStart"/>
             <w:r>
               <w:t>xyz</w:t>
             </w:r>
-            <w:proofErr w:type="spellEnd"/>
-          </w:p>
-        </w:tc>
-        <w:tc>
-          <w:tcPr>
-            <w:tcW w:w="1558" w:type="dxa"/>
-          </w:tcPr>
-          <w:p>
-            <w:proofErr w:type="spellStart"/>
+          </w:p>
+        </w:tc>
+        <w:tc>
+          <w:tcPr>
+            <w:tcW w:w="1558" w:type="dxa"/>
+          </w:tcPr>
+          <w:p>
             <w:r>
               <w:t>xyz</w:t>
             </w:r>
-            <w:proofErr w:type="spellEnd"/>
-          </w:p>
-        </w:tc>
-        <w:tc>
-          <w:tcPr>
-            <w:tcW w:w="1558" w:type="dxa"/>
-          </w:tcPr>
-          <w:p>
-            <w:proofErr w:type="spellStart"/>
+          </w:p>
+        </w:tc>
+        <w:tc>
+          <w:tcPr>
+            <w:tcW w:w="1558" w:type="dxa"/>
+          </w:tcPr>
+          <w:p>
             <w:r>
               <w:t>xyz</w:t>
             </w:r>
-            <w:proofErr w:type="spellEnd"/>
-          </w:p>
-        </w:tc>
-        <w:tc>
-          <w:tcPr>
-            <w:tcW w:w="1558" w:type="dxa"/>
-          </w:tcPr>
-          <w:p>
-            <w:proofErr w:type="spellStart"/>
+          </w:p>
+        </w:tc>
+        <w:tc>
+          <w:tcPr>
+            <w:tcW w:w="1558" w:type="dxa"/>
+          </w:tcPr>
+          <w:p>
             <w:r>
               <w:t>abc</w:t>
             </w:r>
-            <w:proofErr w:type="spellEnd"/>
           </w:p>
         </w:tc>
         <w:tc>
@@ -304,23 +278,19 @@
             <w:tcW w:w="1558" w:type="dxa"/>
           </w:tcPr>
           <w:p>
-            <w:proofErr w:type="spellStart"/>
             <w:r>
               <w:t>cde</w:t>
             </w:r>
-            <w:proofErr w:type="spellEnd"/>
-          </w:p>
-        </w:tc>
-        <w:tc>
-          <w:tcPr>
-            <w:tcW w:w="1558" w:type="dxa"/>
-          </w:tcPr>
-          <w:p>
-            <w:proofErr w:type="spellStart"/>
+          </w:p>
+        </w:tc>
+        <w:tc>
+          <w:tcPr>
+            <w:tcW w:w="1558" w:type="dxa"/>
+          </w:tcPr>
+          <w:p>
             <w:r>
               <w:t>cde</w:t>
             </w:r>
-            <w:proofErr w:type="spellEnd"/>
           </w:p>
         </w:tc>
         <w:tc>
@@ -334,11 +304,9 @@
             <w:tcW w:w="1559" w:type="dxa"/>
           </w:tcPr>
           <w:p>
-            <w:proofErr w:type="spellStart"/>
             <w:r>
               <w:t>abc</w:t>
             </w:r>
-            <w:proofErr w:type="spellEnd"/>
           </w:p>
         </w:tc>
         <w:tc>
@@ -356,7 +324,7 @@
       <w:headerReference w:type="default" r:id="rId6"/>
       <w:footerReference w:type="default" r:id="rId7"/>
       <w:pgSz w:w="12240" w:h="15840"/>
-      <w:pgMar w:top="1440" w:right="1440" w:bottom="1440" w:left="1440" w:header="720" w:footer="720" w:gutter="0"/>
+      <w:pgMar w:top="1701" w:right="1440" w:bottom="1440" w:left="1440" w:header="720" w:footer="720" w:gutter="0"/>
       <w:pgNumType w:start="1"/>
       <w:cols w:space="720"/>
     </w:sectPr>
